--- a/thesis/reference/thesis format_ted_natoli_draft1.docx
+++ b/thesis/reference/thesis format_ted_natoli_draft1.docx
@@ -29,20 +29,20 @@
       <w:pPr>
         <w:rPr>
           <w:b/>
-          <w:color w:val="C0504D" w:themeColor="accent2"/>
+          <w:color w:val="9BBB59" w:themeColor="accent3"/>
         </w:rPr>
       </w:pPr>
       <w:r>
         <w:rPr>
           <w:b/>
-          <w:color w:val="C0504D" w:themeColor="accent2"/>
+          <w:color w:val="9BBB59" w:themeColor="accent3"/>
         </w:rPr>
         <w:t>Headings</w:t>
       </w:r>
       <w:r>
         <w:rPr>
           <w:b/>
-          <w:color w:val="C0504D" w:themeColor="accent2"/>
+          <w:color w:val="9BBB59" w:themeColor="accent3"/>
         </w:rPr>
         <w:t xml:space="preserve"> (front and end matter)</w:t>
       </w:r>
@@ -868,38 +868,40 @@
       <w:pPr>
         <w:rPr>
           <w:b/>
-          <w:color w:val="C0504D" w:themeColor="accent2"/>
+          <w:color w:val="9BBB59" w:themeColor="accent3"/>
         </w:rPr>
       </w:pPr>
-      <w:r>
-        <w:rPr>
-          <w:b/>
-          <w:color w:val="C0504D" w:themeColor="accent2"/>
+      <w:bookmarkStart w:id="0" w:name="_GoBack"/>
+      <w:r>
+        <w:rPr>
+          <w:b/>
+          <w:color w:val="9BBB59" w:themeColor="accent3"/>
         </w:rPr>
         <w:t>Front Matter</w:t>
       </w:r>
       <w:r>
         <w:rPr>
           <w:b/>
-          <w:color w:val="C0504D" w:themeColor="accent2"/>
+          <w:color w:val="9BBB59" w:themeColor="accent3"/>
         </w:rPr>
         <w:t xml:space="preserve"> (</w:t>
       </w:r>
       <w:r>
         <w:rPr>
           <w:b/>
-          <w:color w:val="C0504D" w:themeColor="accent2"/>
+          <w:color w:val="9BBB59" w:themeColor="accent3"/>
         </w:rPr>
         <w:t xml:space="preserve">ALM guide, </w:t>
       </w:r>
       <w:r>
         <w:rPr>
           <w:b/>
-          <w:color w:val="C0504D" w:themeColor="accent2"/>
+          <w:color w:val="9BBB59" w:themeColor="accent3"/>
         </w:rPr>
         <w:t>p. 62)</w:t>
       </w:r>
     </w:p>
+    <w:bookmarkEnd w:id="0"/>
     <w:p>
       <w:r>
         <w:t>-</w:t>
@@ -2076,8 +2078,6 @@
       <w:r>
         <w:t xml:space="preserve"> owl website  link below</w:t>
       </w:r>
-      <w:bookmarkStart w:id="0" w:name="_GoBack"/>
-      <w:bookmarkEnd w:id="0"/>
     </w:p>
     <w:p/>
     <w:p>
